--- a/Условия/МП/Лекция10_Оптимизация_на_графах.docx
+++ b/Условия/МП/Лекция10_Оптимизация_на_графах.docx
@@ -1,6 +1,6 @@
 
 <file path=word/document.xml><?xml version="1.0" encoding="utf-8"?>
-<w:document xmlns:wpc="http://schemas.microsoft.com/office/word/2010/wordprocessingCanvas" xmlns:mc="http://schemas.openxmlformats.org/markup-compatibility/2006" xmlns:o="urn:schemas-microsoft-com:office:office" xmlns:r="http://schemas.openxmlformats.org/officeDocument/2006/relationships" xmlns:m="http://schemas.openxmlformats.org/officeDocument/2006/math" xmlns:v="urn:schemas-microsoft-com:vml" xmlns:wp14="http://schemas.microsoft.com/office/word/2010/wordprocessingDrawing" xmlns:wp="http://schemas.openxmlformats.org/drawingml/2006/wordprocessingDrawing" xmlns:w10="urn:schemas-microsoft-com:office:word" xmlns:w="http://schemas.openxmlformats.org/wordprocessingml/2006/main" xmlns:w14="http://schemas.microsoft.com/office/word/2010/wordml" xmlns:w15="http://schemas.microsoft.com/office/word/2012/wordml" xmlns:wpg="http://schemas.microsoft.com/office/word/2010/wordprocessingGroup" xmlns:wpi="http://schemas.microsoft.com/office/word/2010/wordprocessingInk" xmlns:wne="http://schemas.microsoft.com/office/word/2006/wordml" xmlns:wps="http://schemas.microsoft.com/office/word/2010/wordprocessingShape" mc:Ignorable="w14 w15 wp14">
+<w:document xmlns:wpc="http://schemas.microsoft.com/office/word/2010/wordprocessingCanvas" xmlns:cx="http://schemas.microsoft.com/office/drawing/2014/chartex" xmlns:cx1="http://schemas.microsoft.com/office/drawing/2015/9/8/chartex" xmlns:cx2="http://schemas.microsoft.com/office/drawing/2015/10/21/chartex" xmlns:cx3="http://schemas.microsoft.com/office/drawing/2016/5/9/chartex" xmlns:cx4="http://schemas.microsoft.com/office/drawing/2016/5/10/chartex" xmlns:cx5="http://schemas.microsoft.com/office/drawing/2016/5/11/chartex" xmlns:cx6="http://schemas.microsoft.com/office/drawing/2016/5/12/chartex" xmlns:cx7="http://schemas.microsoft.com/office/drawing/2016/5/13/chartex" xmlns:cx8="http://schemas.microsoft.com/office/drawing/2016/5/14/chartex" xmlns:mc="http://schemas.openxmlformats.org/markup-compatibility/2006" xmlns:aink="http://schemas.microsoft.com/office/drawing/2016/ink" xmlns:am3d="http://schemas.microsoft.com/office/drawing/2017/model3d" xmlns:o="urn:schemas-microsoft-com:office:office" xmlns:r="http://schemas.openxmlformats.org/officeDocument/2006/relationships" xmlns:m="http://schemas.openxmlformats.org/officeDocument/2006/math" xmlns:v="urn:schemas-microsoft-com:vml" xmlns:wp14="http://schemas.microsoft.com/office/word/2010/wordprocessingDrawing" xmlns:wp="http://schemas.openxmlformats.org/drawingml/2006/wordprocessingDrawing" xmlns:w10="urn:schemas-microsoft-com:office:word" xmlns:w="http://schemas.openxmlformats.org/wordprocessingml/2006/main" xmlns:w14="http://schemas.microsoft.com/office/word/2010/wordml" xmlns:w15="http://schemas.microsoft.com/office/word/2012/wordml" xmlns:w16cex="http://schemas.microsoft.com/office/word/2018/wordml/cex" xmlns:w16cid="http://schemas.microsoft.com/office/word/2016/wordml/cid" xmlns:w16="http://schemas.microsoft.com/office/word/2018/wordml" xmlns:w16se="http://schemas.microsoft.com/office/word/2015/wordml/symex" xmlns:wpg="http://schemas.microsoft.com/office/word/2010/wordprocessingGroup" xmlns:wpi="http://schemas.microsoft.com/office/word/2010/wordprocessingInk" xmlns:wne="http://schemas.microsoft.com/office/word/2006/wordml" xmlns:wps="http://schemas.microsoft.com/office/word/2010/wordprocessingShape" mc:Ignorable="w14 w15 w16se w16cid w16 w16cex wp14">
   <w:body>
     <w:p>
       <w:pPr>
@@ -110,6 +110,7 @@
         <w:ind w:firstLine="510"/>
         <w:jc w:val="both"/>
       </w:pPr>
+      <w:bookmarkStart w:id="0" w:name="_Hlk37934073"/>
       <w:r>
         <w:t xml:space="preserve">Для обозначения алгоритма поиска в ширину обычно используют аббревиатуру </w:t>
       </w:r>
@@ -194,8 +195,6 @@
       <w:r>
         <w:t>) вершина, и основывается на простом правиле: при выборе очередной вершины предпочтение отдается ближайшей. При этом считается, что все дуги графа имеют единичную длину. Сначала посещается стартовая вершина, затем все вершины, смежные ей (т. е. находящиеся на расстоянии 1), после чего вершины, находящиеся на расстоянии 2 от стартовой и т.д.</w:t>
       </w:r>
-      <w:bookmarkStart w:id="0" w:name="_GoBack"/>
-      <w:bookmarkEnd w:id="0"/>
     </w:p>
     <w:p>
       <w:pPr>
@@ -1435,6 +1434,7 @@
         <w:t xml:space="preserve">дерево.  </w:t>
       </w:r>
     </w:p>
+    <w:bookmarkEnd w:id="0"/>
     <w:p>
       <w:pPr>
         <w:ind w:firstLine="510"/>
@@ -1513,6 +1513,7 @@
         <w:ind w:firstLine="510"/>
         <w:jc w:val="both"/>
       </w:pPr>
+      <w:bookmarkStart w:id="1" w:name="_Hlk37934269"/>
       <w:r>
         <w:t>Для</w:t>
       </w:r>
@@ -1682,7 +1683,11 @@
         <w:t xml:space="preserve">для </w:t>
       </w:r>
       <w:r>
-        <w:t xml:space="preserve">каждой вершины записывается время обнаружения (шаг окраски в серый цвет). Массив </w:t>
+        <w:t xml:space="preserve">каждой вершины записывается время обнаружения (шаг окраски в серый цвет). </w:t>
+      </w:r>
+      <w:bookmarkStart w:id="2" w:name="_Hlk37934894"/>
+      <w:r>
+        <w:t xml:space="preserve">Массив </w:t>
       </w:r>
       <w:r>
         <w:rPr>
@@ -1695,7 +1700,11 @@
         <w:t xml:space="preserve"> </w:t>
       </w:r>
       <w:r>
-        <w:t xml:space="preserve">предназначен для хранения времени фиксации (шага окраски в черный цвет) вершины. Кроме того, используется переменная </w:t>
+        <w:t>предназначен для хранения времени фиксации (шага окраски в черный цвет) вершины</w:t>
+      </w:r>
+      <w:bookmarkEnd w:id="2"/>
+      <w:r>
+        <w:t xml:space="preserve">. Кроме того, используется переменная </w:t>
       </w:r>
       <w:r>
         <w:rPr>
@@ -1790,7 +1799,6 @@
           <w:numId w:val="2"/>
         </w:numPr>
         <w:tabs>
-          <w:tab w:val="clear" w:pos="720"/>
           <w:tab w:val="num" w:pos="993"/>
         </w:tabs>
         <w:ind w:left="0" w:firstLine="567"/>
@@ -1828,7 +1836,6 @@
           <w:numId w:val="2"/>
         </w:numPr>
         <w:tabs>
-          <w:tab w:val="clear" w:pos="720"/>
           <w:tab w:val="num" w:pos="993"/>
         </w:tabs>
         <w:ind w:left="0" w:firstLine="567"/>
@@ -1905,7 +1912,6 @@
           <w:numId w:val="2"/>
         </w:numPr>
         <w:tabs>
-          <w:tab w:val="clear" w:pos="720"/>
           <w:tab w:val="num" w:pos="993"/>
         </w:tabs>
         <w:ind w:left="0" w:firstLine="567"/>
@@ -1963,7 +1969,6 @@
           <w:numId w:val="2"/>
         </w:numPr>
         <w:tabs>
-          <w:tab w:val="clear" w:pos="720"/>
           <w:tab w:val="num" w:pos="993"/>
         </w:tabs>
         <w:ind w:left="0" w:firstLine="567"/>
@@ -2031,7 +2036,6 @@
           <w:numId w:val="2"/>
         </w:numPr>
         <w:tabs>
-          <w:tab w:val="clear" w:pos="720"/>
           <w:tab w:val="num" w:pos="993"/>
         </w:tabs>
         <w:ind w:left="0" w:firstLine="567"/>
@@ -2086,7 +2090,6 @@
           <w:numId w:val="2"/>
         </w:numPr>
         <w:tabs>
-          <w:tab w:val="clear" w:pos="720"/>
           <w:tab w:val="num" w:pos="993"/>
         </w:tabs>
         <w:ind w:left="0" w:firstLine="567"/>
@@ -2171,7 +2174,6 @@
           <w:numId w:val="2"/>
         </w:numPr>
         <w:tabs>
-          <w:tab w:val="clear" w:pos="720"/>
           <w:tab w:val="num" w:pos="993"/>
         </w:tabs>
         <w:ind w:left="0" w:firstLine="567"/>
@@ -2233,7 +2235,6 @@
           <w:numId w:val="2"/>
         </w:numPr>
         <w:tabs>
-          <w:tab w:val="clear" w:pos="720"/>
           <w:tab w:val="num" w:pos="993"/>
         </w:tabs>
         <w:ind w:left="0" w:firstLine="567"/>
@@ -2310,7 +2311,6 @@
           <w:numId w:val="2"/>
         </w:numPr>
         <w:tabs>
-          <w:tab w:val="clear" w:pos="720"/>
           <w:tab w:val="num" w:pos="993"/>
         </w:tabs>
         <w:ind w:left="0" w:firstLine="567"/>
@@ -2368,7 +2368,6 @@
           <w:numId w:val="2"/>
         </w:numPr>
         <w:tabs>
-          <w:tab w:val="clear" w:pos="720"/>
           <w:tab w:val="num" w:pos="993"/>
         </w:tabs>
         <w:ind w:left="0" w:firstLine="567"/>
@@ -2629,6 +2628,7 @@
         <w:t xml:space="preserve"> </w:t>
       </w:r>
     </w:p>
+    <w:bookmarkEnd w:id="1"/>
     <w:p>
       <w:pPr>
         <w:ind w:firstLine="510"/>
@@ -2704,6 +2704,7 @@
         <w:ind w:firstLine="510"/>
         <w:jc w:val="both"/>
       </w:pPr>
+      <w:bookmarkStart w:id="3" w:name="_Hlk37935170"/>
       <w:r>
         <w:rPr>
           <w:b/>
@@ -2731,6 +2732,7 @@
       <w:r>
         <w:t xml:space="preserve"> и алгоритм применяющий поиск в глубину.</w:t>
       </w:r>
+      <w:bookmarkEnd w:id="3"/>
     </w:p>
     <w:sectPr>
       <w:pgSz w:w="11906" w:h="16838"/>
@@ -2743,8 +2745,8 @@
 </file>
 
 <file path=word/numbering.xml><?xml version="1.0" encoding="utf-8"?>
-<w:numbering xmlns:wpc="http://schemas.microsoft.com/office/word/2010/wordprocessingCanvas" xmlns:mc="http://schemas.openxmlformats.org/markup-compatibility/2006" xmlns:o="urn:schemas-microsoft-com:office:office" xmlns:r="http://schemas.openxmlformats.org/officeDocument/2006/relationships" xmlns:m="http://schemas.openxmlformats.org/officeDocument/2006/math" xmlns:v="urn:schemas-microsoft-com:vml" xmlns:wp14="http://schemas.microsoft.com/office/word/2010/wordprocessingDrawing" xmlns:wp="http://schemas.openxmlformats.org/drawingml/2006/wordprocessingDrawing" xmlns:w10="urn:schemas-microsoft-com:office:word" xmlns:w="http://schemas.openxmlformats.org/wordprocessingml/2006/main" xmlns:w14="http://schemas.microsoft.com/office/word/2010/wordml" xmlns:w15="http://schemas.microsoft.com/office/word/2012/wordml" xmlns:wpg="http://schemas.microsoft.com/office/word/2010/wordprocessingGroup" xmlns:wpi="http://schemas.microsoft.com/office/word/2010/wordprocessingInk" xmlns:wne="http://schemas.microsoft.com/office/word/2006/wordml" xmlns:wps="http://schemas.microsoft.com/office/word/2010/wordprocessingShape" mc:Ignorable="w14 w15 wp14">
-  <w:abstractNum w:abstractNumId="0">
+<w:numbering xmlns:wpc="http://schemas.microsoft.com/office/word/2010/wordprocessingCanvas" xmlns:cx="http://schemas.microsoft.com/office/drawing/2014/chartex" xmlns:cx1="http://schemas.microsoft.com/office/drawing/2015/9/8/chartex" xmlns:cx2="http://schemas.microsoft.com/office/drawing/2015/10/21/chartex" xmlns:cx3="http://schemas.microsoft.com/office/drawing/2016/5/9/chartex" xmlns:cx4="http://schemas.microsoft.com/office/drawing/2016/5/10/chartex" xmlns:cx5="http://schemas.microsoft.com/office/drawing/2016/5/11/chartex" xmlns:cx6="http://schemas.microsoft.com/office/drawing/2016/5/12/chartex" xmlns:cx7="http://schemas.microsoft.com/office/drawing/2016/5/13/chartex" xmlns:cx8="http://schemas.microsoft.com/office/drawing/2016/5/14/chartex" xmlns:mc="http://schemas.openxmlformats.org/markup-compatibility/2006" xmlns:aink="http://schemas.microsoft.com/office/drawing/2016/ink" xmlns:am3d="http://schemas.microsoft.com/office/drawing/2017/model3d" xmlns:o="urn:schemas-microsoft-com:office:office" xmlns:r="http://schemas.openxmlformats.org/officeDocument/2006/relationships" xmlns:m="http://schemas.openxmlformats.org/officeDocument/2006/math" xmlns:v="urn:schemas-microsoft-com:vml" xmlns:wp14="http://schemas.microsoft.com/office/word/2010/wordprocessingDrawing" xmlns:wp="http://schemas.openxmlformats.org/drawingml/2006/wordprocessingDrawing" xmlns:w10="urn:schemas-microsoft-com:office:word" xmlns:w="http://schemas.openxmlformats.org/wordprocessingml/2006/main" xmlns:w14="http://schemas.microsoft.com/office/word/2010/wordml" xmlns:w15="http://schemas.microsoft.com/office/word/2012/wordml" xmlns:w16cex="http://schemas.microsoft.com/office/word/2018/wordml/cex" xmlns:w16cid="http://schemas.microsoft.com/office/word/2016/wordml/cid" xmlns:w16="http://schemas.microsoft.com/office/word/2018/wordml" xmlns:w16se="http://schemas.microsoft.com/office/word/2015/wordml/symex" xmlns:wpg="http://schemas.microsoft.com/office/word/2010/wordprocessingGroup" xmlns:wpi="http://schemas.microsoft.com/office/word/2010/wordprocessingInk" xmlns:wne="http://schemas.microsoft.com/office/word/2006/wordml" xmlns:wps="http://schemas.microsoft.com/office/word/2010/wordprocessingShape" mc:Ignorable="w14 w15 w16se w16cid w16 w16cex wp14">
+  <w:abstractNum w:abstractNumId="0" w15:restartNumberingAfterBreak="0">
     <w:nsid w:val="1F8A2052"/>
     <w:multiLevelType w:val="hybridMultilevel"/>
     <w:tmpl w:val="17347922"/>
@@ -2755,9 +2757,9 @@
       <w:lvlJc w:val="left"/>
       <w:pPr>
         <w:tabs>
-          <w:tab w:val="num" w:pos="720"/>
-        </w:tabs>
-        <w:ind w:left="720" w:hanging="360"/>
+          <w:tab w:val="num" w:pos="644"/>
+        </w:tabs>
+        <w:ind w:left="644" w:hanging="360"/>
       </w:pPr>
       <w:rPr>
         <w:rFonts w:hint="default"/>
@@ -2860,7 +2862,7 @@
       </w:pPr>
     </w:lvl>
   </w:abstractNum>
-  <w:abstractNum w:abstractNumId="1">
+  <w:abstractNum w:abstractNumId="1" w15:restartNumberingAfterBreak="0">
     <w:nsid w:val="48180057"/>
     <w:multiLevelType w:val="hybridMultilevel"/>
     <w:tmpl w:val="6AA0F580"/>
@@ -2976,7 +2978,7 @@
       </w:pPr>
     </w:lvl>
   </w:abstractNum>
-  <w:abstractNum w:abstractNumId="2">
+  <w:abstractNum w:abstractNumId="2" w15:restartNumberingAfterBreak="0">
     <w:nsid w:val="67684FF8"/>
     <w:multiLevelType w:val="hybridMultilevel"/>
     <w:tmpl w:val="780033EA"/>
@@ -3105,7 +3107,7 @@
 </file>
 
 <file path=word/styles.xml><?xml version="1.0" encoding="utf-8"?>
-<w:styles xmlns:mc="http://schemas.openxmlformats.org/markup-compatibility/2006" xmlns:r="http://schemas.openxmlformats.org/officeDocument/2006/relationships" xmlns:w="http://schemas.openxmlformats.org/wordprocessingml/2006/main" xmlns:w14="http://schemas.microsoft.com/office/word/2010/wordml" xmlns:w15="http://schemas.microsoft.com/office/word/2012/wordml" mc:Ignorable="w14 w15">
+<w:styles xmlns:mc="http://schemas.openxmlformats.org/markup-compatibility/2006" xmlns:r="http://schemas.openxmlformats.org/officeDocument/2006/relationships" xmlns:w="http://schemas.openxmlformats.org/wordprocessingml/2006/main" xmlns:w14="http://schemas.microsoft.com/office/word/2010/wordml" xmlns:w15="http://schemas.microsoft.com/office/word/2012/wordml" xmlns:w16cex="http://schemas.microsoft.com/office/word/2018/wordml/cex" xmlns:w16cid="http://schemas.microsoft.com/office/word/2016/wordml/cid" xmlns:w16="http://schemas.microsoft.com/office/word/2018/wordml" xmlns:w16se="http://schemas.microsoft.com/office/word/2015/wordml/symex" mc:Ignorable="w14 w15 w16se w16cid w16 w16cex">
   <w:docDefaults>
     <w:rPrDefault>
       <w:rPr>
@@ -3121,7 +3123,7 @@
       </w:pPr>
     </w:pPrDefault>
   </w:docDefaults>
-  <w:latentStyles w:defLockedState="0" w:defUIPriority="99" w:defSemiHidden="0" w:defUnhideWhenUsed="0" w:defQFormat="0" w:count="371">
+  <w:latentStyles w:defLockedState="0" w:defUIPriority="99" w:defSemiHidden="0" w:defUnhideWhenUsed="0" w:defQFormat="0" w:count="376">
     <w:lsdException w:name="Normal" w:uiPriority="0" w:qFormat="1"/>
     <w:lsdException w:name="heading 1" w:uiPriority="9" w:qFormat="1"/>
     <w:lsdException w:name="heading 2" w:semiHidden="1" w:uiPriority="9" w:unhideWhenUsed="1" w:qFormat="1"/>
@@ -3227,7 +3229,6 @@
     <w:lsdException w:name="HTML Sample" w:semiHidden="1" w:unhideWhenUsed="1"/>
     <w:lsdException w:name="HTML Typewriter" w:semiHidden="1" w:unhideWhenUsed="1"/>
     <w:lsdException w:name="HTML Variable" w:semiHidden="1" w:unhideWhenUsed="1"/>
-    <w:lsdException w:name="Normal Table" w:semiHidden="1" w:unhideWhenUsed="1"/>
     <w:lsdException w:name="annotation subject" w:semiHidden="1" w:unhideWhenUsed="1"/>
     <w:lsdException w:name="No List" w:semiHidden="1" w:unhideWhenUsed="1"/>
     <w:lsdException w:name="Outline List 1" w:semiHidden="1" w:unhideWhenUsed="1"/>
@@ -3270,11 +3271,8 @@
     <w:lsdException w:name="Table Contemporary" w:semiHidden="1" w:unhideWhenUsed="1"/>
     <w:lsdException w:name="Table Elegant" w:semiHidden="1" w:unhideWhenUsed="1"/>
     <w:lsdException w:name="Table Professional" w:semiHidden="1" w:unhideWhenUsed="1"/>
-    <w:lsdException w:name="Table Subtle 1" w:semiHidden="1" w:unhideWhenUsed="1"/>
     <w:lsdException w:name="Table Subtle 2" w:semiHidden="1" w:unhideWhenUsed="1"/>
     <w:lsdException w:name="Table Web 1" w:semiHidden="1" w:unhideWhenUsed="1"/>
-    <w:lsdException w:name="Table Web 2" w:semiHidden="1" w:unhideWhenUsed="1"/>
-    <w:lsdException w:name="Table Web 3" w:semiHidden="1" w:unhideWhenUsed="1"/>
     <w:lsdException w:name="Balloon Text" w:semiHidden="1" w:unhideWhenUsed="1"/>
     <w:lsdException w:name="Table Grid" w:uiPriority="39"/>
     <w:lsdException w:name="Table Theme" w:semiHidden="1" w:unhideWhenUsed="1"/>
@@ -3493,6 +3491,11 @@
     <w:lsdException w:name="List Table 5 Dark Accent 6" w:uiPriority="50"/>
     <w:lsdException w:name="List Table 6 Colorful Accent 6" w:uiPriority="51"/>
     <w:lsdException w:name="List Table 7 Colorful Accent 6" w:uiPriority="52"/>
+    <w:lsdException w:name="Mention" w:semiHidden="1" w:unhideWhenUsed="1"/>
+    <w:lsdException w:name="Smart Hyperlink" w:semiHidden="1" w:unhideWhenUsed="1"/>
+    <w:lsdException w:name="Hashtag" w:semiHidden="1" w:unhideWhenUsed="1"/>
+    <w:lsdException w:name="Unresolved Mention" w:semiHidden="1" w:unhideWhenUsed="1"/>
+    <w:lsdException w:name="Smart Link" w:semiHidden="1" w:unhideWhenUsed="1"/>
   </w:latentStyles>
   <w:style w:type="paragraph" w:default="1" w:styleId="a">
     <w:name w:val="Normal"/>
